--- a/.docx/ТЗ_2.docx
+++ b/.docx/ТЗ_2.docx
@@ -1,34 +1,34 @@
 
 <file path=word/document.xml><?xml version="1.0" encoding="utf-8"?>
-<w:document xmlns:wpc="http://schemas.microsoft.com/office/word/2010/wordprocessingCanvas" xmlns:cx="http://schemas.microsoft.com/office/drawing/2014/chartex" xmlns:cx1="http://schemas.microsoft.com/office/drawing/2015/9/8/chartex" xmlns:cx2="http://schemas.microsoft.com/office/drawing/2015/10/21/chartex" xmlns:cx3="http://schemas.microsoft.com/office/drawing/2016/5/9/chartex" xmlns:cx4="http://schemas.microsoft.com/office/drawing/2016/5/10/chartex" xmlns:cx5="http://schemas.microsoft.com/office/drawing/2016/5/11/chartex" xmlns:cx6="http://schemas.microsoft.com/office/drawing/2016/5/12/chartex" xmlns:cx7="http://schemas.microsoft.com/office/drawing/2016/5/13/chartex" xmlns:cx8="http://schemas.microsoft.com/office/drawing/2016/5/14/chartex" xmlns:mc="http://schemas.openxmlformats.org/markup-compatibility/2006" xmlns:aink="http://schemas.microsoft.com/office/drawing/2016/ink" xmlns:am3d="http://schemas.microsoft.com/office/drawing/2017/model3d" xmlns:o="urn:schemas-microsoft-com:office:office" xmlns:oel="http://schemas.microsoft.com/office/2019/extlst" xmlns:r="http://schemas.openxmlformats.org/officeDocument/2006/relationships" xmlns:m="http://schemas.openxmlformats.org/officeDocument/2006/math" xmlns:v="urn:schemas-microsoft-com:vml" xmlns:wp14="http://schemas.microsoft.com/office/word/2010/wordprocessingDrawing" xmlns:wp="http://schemas.openxmlformats.org/drawingml/2006/wordprocessingDrawing" xmlns:w10="urn:schemas-microsoft-com:office:word" xmlns:w="http://schemas.openxmlformats.org/wordprocessingml/2006/main" xmlns:w14="http://schemas.microsoft.com/office/word/2010/wordml" xmlns:w15="http://schemas.microsoft.com/office/word/2012/wordml" xmlns:w16cex="http://schemas.microsoft.com/office/word/2018/wordml/cex" xmlns:w16cid="http://schemas.microsoft.com/office/word/2016/wordml/cid" xmlns:w16="http://schemas.microsoft.com/office/word/2018/wordml" xmlns:w16du="http://schemas.microsoft.com/office/word/2023/wordml/word16du" xmlns:w16sdtdh="http://schemas.microsoft.com/office/word/2020/wordml/sdtdatahash" xmlns:w16sdtfl="http://schemas.microsoft.com/office/word/2024/wordml/sdtformatlock" xmlns:w16se="http://schemas.microsoft.com/office/word/2015/wordml/symex" xmlns:wpg="http://schemas.microsoft.com/office/word/2010/wordprocessingGroup" xmlns:wpi="http://schemas.microsoft.com/office/word/2010/wordprocessingInk" xmlns:wne="http://schemas.microsoft.com/office/word/2006/wordml" xmlns:wps="http://schemas.microsoft.com/office/word/2010/wordprocessingShape" mc:Ignorable="w14 w15 w16se w16cid w16 w16cex w16sdtdh w16sdtfl w16du wp14">
+<w:document xmlns:wpc="http://schemas.microsoft.com/office/word/2010/wordprocessingCanvas" xmlns:cx="http://schemas.microsoft.com/office/drawing/2014/chartex" xmlns:mc="http://schemas.openxmlformats.org/markup-compatibility/2006" xmlns:o="urn:schemas-microsoft-com:office:office" xmlns:r="http://schemas.openxmlformats.org/officeDocument/2006/relationships" xmlns:m="http://schemas.openxmlformats.org/officeDocument/2006/math" xmlns:v="urn:schemas-microsoft-com:vml" xmlns:wp14="http://schemas.microsoft.com/office/word/2010/wordprocessingDrawing" xmlns:wp="http://schemas.openxmlformats.org/drawingml/2006/wordprocessingDrawing" xmlns:w10="urn:schemas-microsoft-com:office:word" xmlns:w="http://schemas.openxmlformats.org/wordprocessingml/2006/main" xmlns:w14="http://schemas.microsoft.com/office/word/2010/wordml" xmlns:w15="http://schemas.microsoft.com/office/word/2012/wordml" xmlns:w16se="http://schemas.microsoft.com/office/word/2015/wordml/symex" xmlns:wpg="http://schemas.microsoft.com/office/word/2010/wordprocessingGroup" xmlns:wpi="http://schemas.microsoft.com/office/word/2010/wordprocessingInk" xmlns:wne="http://schemas.microsoft.com/office/word/2006/wordml" xmlns:wps="http://schemas.microsoft.com/office/word/2010/wordprocessingShape" mc:Ignorable="w14 w15 w16se wp14">
   <w:body>
     <w:p>
-      <w:r>
-        <w:rPr>
+      <w:pPr>
+        <w:rPr>
+          <w:rFonts w:ascii="Times New Roman" w:hAnsi="Times New Roman" w:cs="Times New Roman"/>
+          <w:sz w:val="28"/>
+          <w:szCs w:val="28"/>
+        </w:rPr>
+      </w:pPr>
+      <w:bookmarkStart w:id="0" w:name="_GoBack"/>
+      <w:r>
+        <w:rPr>
+          <w:rFonts w:ascii="Times New Roman" w:hAnsi="Times New Roman" w:cs="Times New Roman"/>
+          <w:sz w:val="28"/>
+          <w:szCs w:val="28"/>
+        </w:rPr>
+        <w:pict w14:anchorId="3D5D75E8">
+          <v:rect id="_x0000_i1025" style="width:0;height:.75pt" o:hralign="center" o:hrstd="t" o:hrnoshade="t" o:hr="t" fillcolor="#f8faff" stroked="f"/>
+        </w:pict>
+      </w:r>
+      <w:bookmarkEnd w:id="0"/>
+      <w:r>
+        <w:rPr>
+          <w:rFonts w:ascii="Times New Roman" w:hAnsi="Times New Roman" w:cs="Times New Roman"/>
           <w:b/>
           <w:bCs/>
-        </w:rPr>
-        <w:t>Техническое задание на разработку модуля управления телекоммуникационными услугами</w:t>
-      </w:r>
-    </w:p>
-    <w:p>
-      <w:r>
-        <w:pict w14:anchorId="3D5D75E8">
-          <v:rect id="_x0000_i1121" style="width:0;height:.75pt" o:hralign="center" o:hrstd="t" o:hrnoshade="t" o:hr="t" fillcolor="#f8faff" stroked="f"/>
-        </w:pict>
-      </w:r>
-    </w:p>
-    <w:p>
-      <w:pPr>
-        <w:rPr>
-          <w:b/>
-          <w:bCs/>
-        </w:rPr>
-      </w:pPr>
-      <w:r>
-        <w:rPr>
-          <w:b/>
-          <w:bCs/>
+          <w:sz w:val="28"/>
+          <w:szCs w:val="28"/>
         </w:rPr>
         <w:t>Общие сведения</w:t>
       </w:r>
@@ -53,8 +53,8 @@
         <w:tblLook w:val="04A0" w:firstRow="1" w:lastRow="0" w:firstColumn="1" w:lastColumn="0" w:noHBand="0" w:noVBand="1"/>
       </w:tblPr>
       <w:tblGrid>
-        <w:gridCol w:w="2308"/>
-        <w:gridCol w:w="7037"/>
+        <w:gridCol w:w="2525"/>
+        <w:gridCol w:w="6820"/>
       </w:tblGrid>
       <w:tr>
         <w:trPr>
@@ -75,14 +75,20 @@
           <w:p>
             <w:pPr>
               <w:rPr>
+                <w:rFonts w:ascii="Times New Roman" w:hAnsi="Times New Roman" w:cs="Times New Roman"/>
                 <w:b/>
                 <w:bCs/>
+                <w:sz w:val="28"/>
+                <w:szCs w:val="28"/>
               </w:rPr>
             </w:pPr>
             <w:r>
               <w:rPr>
+                <w:rFonts w:ascii="Times New Roman" w:hAnsi="Times New Roman" w:cs="Times New Roman"/>
                 <w:b/>
                 <w:bCs/>
+                <w:sz w:val="28"/>
+                <w:szCs w:val="28"/>
               </w:rPr>
               <w:t>Параметр</w:t>
             </w:r>
@@ -103,14 +109,20 @@
           <w:p>
             <w:pPr>
               <w:rPr>
+                <w:rFonts w:ascii="Times New Roman" w:hAnsi="Times New Roman" w:cs="Times New Roman"/>
                 <w:b/>
                 <w:bCs/>
+                <w:sz w:val="28"/>
+                <w:szCs w:val="28"/>
               </w:rPr>
             </w:pPr>
             <w:r>
               <w:rPr>
+                <w:rFonts w:ascii="Times New Roman" w:hAnsi="Times New Roman" w:cs="Times New Roman"/>
                 <w:b/>
                 <w:bCs/>
+                <w:sz w:val="28"/>
+                <w:szCs w:val="28"/>
               </w:rPr>
               <w:t>Описание</w:t>
             </w:r>
@@ -131,10 +143,20 @@
             <w:hideMark/>
           </w:tcPr>
           <w:p>
+            <w:pPr>
+              <w:rPr>
+                <w:rFonts w:ascii="Times New Roman" w:hAnsi="Times New Roman" w:cs="Times New Roman"/>
+                <w:sz w:val="28"/>
+                <w:szCs w:val="28"/>
+              </w:rPr>
+            </w:pPr>
             <w:r>
               <w:rPr>
+                <w:rFonts w:ascii="Times New Roman" w:hAnsi="Times New Roman" w:cs="Times New Roman"/>
                 <w:b/>
                 <w:bCs/>
+                <w:sz w:val="28"/>
+                <w:szCs w:val="28"/>
               </w:rPr>
               <w:t>Назначение документа</w:t>
             </w:r>
@@ -153,7 +175,19 @@
             <w:hideMark/>
           </w:tcPr>
           <w:p>
+            <w:pPr>
+              <w:rPr>
+                <w:rFonts w:ascii="Times New Roman" w:hAnsi="Times New Roman" w:cs="Times New Roman"/>
+                <w:sz w:val="28"/>
+                <w:szCs w:val="28"/>
+              </w:rPr>
+            </w:pPr>
             <w:r>
+              <w:rPr>
+                <w:rFonts w:ascii="Times New Roman" w:hAnsi="Times New Roman" w:cs="Times New Roman"/>
+                <w:sz w:val="28"/>
+                <w:szCs w:val="28"/>
+              </w:rPr>
               <w:t>Определение требований и порядка разработки модуля управления телекоммуникационными услугами для интернет-провайдера.</w:t>
             </w:r>
           </w:p>
@@ -173,10 +207,20 @@
             <w:hideMark/>
           </w:tcPr>
           <w:p>
+            <w:pPr>
+              <w:rPr>
+                <w:rFonts w:ascii="Times New Roman" w:hAnsi="Times New Roman" w:cs="Times New Roman"/>
+                <w:sz w:val="28"/>
+                <w:szCs w:val="28"/>
+              </w:rPr>
+            </w:pPr>
             <w:r>
               <w:rPr>
+                <w:rFonts w:ascii="Times New Roman" w:hAnsi="Times New Roman" w:cs="Times New Roman"/>
                 <w:b/>
                 <w:bCs/>
+                <w:sz w:val="28"/>
+                <w:szCs w:val="28"/>
               </w:rPr>
               <w:t>Заказчик</w:t>
             </w:r>
@@ -195,15 +239,37 @@
             <w:hideMark/>
           </w:tcPr>
           <w:p>
+            <w:pPr>
+              <w:rPr>
+                <w:rFonts w:ascii="Times New Roman" w:hAnsi="Times New Roman" w:cs="Times New Roman"/>
+                <w:sz w:val="28"/>
+                <w:szCs w:val="28"/>
+              </w:rPr>
+            </w:pPr>
             <w:r>
+              <w:rPr>
+                <w:rFonts w:ascii="Times New Roman" w:hAnsi="Times New Roman" w:cs="Times New Roman"/>
+                <w:sz w:val="28"/>
+                <w:szCs w:val="28"/>
+              </w:rPr>
               <w:t>ООО «</w:t>
             </w:r>
             <w:proofErr w:type="spellStart"/>
             <w:r>
+              <w:rPr>
+                <w:rFonts w:ascii="Times New Roman" w:hAnsi="Times New Roman" w:cs="Times New Roman"/>
+                <w:sz w:val="28"/>
+                <w:szCs w:val="28"/>
+              </w:rPr>
               <w:t>ТелекомСервис</w:t>
             </w:r>
             <w:proofErr w:type="spellEnd"/>
             <w:r>
+              <w:rPr>
+                <w:rFonts w:ascii="Times New Roman" w:hAnsi="Times New Roman" w:cs="Times New Roman"/>
+                <w:sz w:val="28"/>
+                <w:szCs w:val="28"/>
+              </w:rPr>
               <w:t>»</w:t>
             </w:r>
           </w:p>
@@ -223,10 +289,20 @@
             <w:hideMark/>
           </w:tcPr>
           <w:p>
+            <w:pPr>
+              <w:rPr>
+                <w:rFonts w:ascii="Times New Roman" w:hAnsi="Times New Roman" w:cs="Times New Roman"/>
+                <w:sz w:val="28"/>
+                <w:szCs w:val="28"/>
+              </w:rPr>
+            </w:pPr>
             <w:r>
               <w:rPr>
+                <w:rFonts w:ascii="Times New Roman" w:hAnsi="Times New Roman" w:cs="Times New Roman"/>
                 <w:b/>
                 <w:bCs/>
+                <w:sz w:val="28"/>
+                <w:szCs w:val="28"/>
               </w:rPr>
               <w:t>Исполнитель</w:t>
             </w:r>
@@ -245,7 +321,19 @@
             <w:hideMark/>
           </w:tcPr>
           <w:p>
+            <w:pPr>
+              <w:rPr>
+                <w:rFonts w:ascii="Times New Roman" w:hAnsi="Times New Roman" w:cs="Times New Roman"/>
+                <w:sz w:val="28"/>
+                <w:szCs w:val="28"/>
+              </w:rPr>
+            </w:pPr>
             <w:r>
+              <w:rPr>
+                <w:rFonts w:ascii="Times New Roman" w:hAnsi="Times New Roman" w:cs="Times New Roman"/>
+                <w:sz w:val="28"/>
+                <w:szCs w:val="28"/>
+              </w:rPr>
               <w:t>Шатров Алексей Андреевич, студент группы 32ИСП(до)</w:t>
             </w:r>
           </w:p>
@@ -265,10 +353,20 @@
             <w:hideMark/>
           </w:tcPr>
           <w:p>
+            <w:pPr>
+              <w:rPr>
+                <w:rFonts w:ascii="Times New Roman" w:hAnsi="Times New Roman" w:cs="Times New Roman"/>
+                <w:sz w:val="28"/>
+                <w:szCs w:val="28"/>
+              </w:rPr>
+            </w:pPr>
             <w:r>
               <w:rPr>
+                <w:rFonts w:ascii="Times New Roman" w:hAnsi="Times New Roman" w:cs="Times New Roman"/>
                 <w:b/>
                 <w:bCs/>
+                <w:sz w:val="28"/>
+                <w:szCs w:val="28"/>
               </w:rPr>
               <w:t>Основание для разработки</w:t>
             </w:r>
@@ -287,7 +385,19 @@
             <w:hideMark/>
           </w:tcPr>
           <w:p>
+            <w:pPr>
+              <w:rPr>
+                <w:rFonts w:ascii="Times New Roman" w:hAnsi="Times New Roman" w:cs="Times New Roman"/>
+                <w:sz w:val="28"/>
+                <w:szCs w:val="28"/>
+              </w:rPr>
+            </w:pPr>
             <w:r>
+              <w:rPr>
+                <w:rFonts w:ascii="Times New Roman" w:hAnsi="Times New Roman" w:cs="Times New Roman"/>
+                <w:sz w:val="28"/>
+                <w:szCs w:val="28"/>
+              </w:rPr>
               <w:t>Курсовой проект по МДК 05.01 и МДК 05.02 специальности 09.02.07 «Информационные системы и программирование».</w:t>
             </w:r>
           </w:p>
@@ -307,10 +417,20 @@
             <w:hideMark/>
           </w:tcPr>
           <w:p>
+            <w:pPr>
+              <w:rPr>
+                <w:rFonts w:ascii="Times New Roman" w:hAnsi="Times New Roman" w:cs="Times New Roman"/>
+                <w:sz w:val="28"/>
+                <w:szCs w:val="28"/>
+              </w:rPr>
+            </w:pPr>
             <w:r>
               <w:rPr>
+                <w:rFonts w:ascii="Times New Roman" w:hAnsi="Times New Roman" w:cs="Times New Roman"/>
                 <w:b/>
                 <w:bCs/>
+                <w:sz w:val="28"/>
+                <w:szCs w:val="28"/>
               </w:rPr>
               <w:t>Плановые сроки работ</w:t>
             </w:r>
@@ -329,38 +449,100 @@
             <w:hideMark/>
           </w:tcPr>
           <w:p>
+            <w:pPr>
+              <w:rPr>
+                <w:rFonts w:ascii="Times New Roman" w:hAnsi="Times New Roman" w:cs="Times New Roman"/>
+                <w:sz w:val="28"/>
+                <w:szCs w:val="28"/>
+              </w:rPr>
+            </w:pPr>
             <w:r>
+              <w:rPr>
+                <w:rFonts w:ascii="Times New Roman" w:hAnsi="Times New Roman" w:cs="Times New Roman"/>
+                <w:sz w:val="28"/>
+                <w:szCs w:val="28"/>
+              </w:rPr>
               <w:t>Начало: 01.0</w:t>
             </w:r>
             <w:r>
+              <w:rPr>
+                <w:rFonts w:ascii="Times New Roman" w:hAnsi="Times New Roman" w:cs="Times New Roman"/>
+                <w:sz w:val="28"/>
+                <w:szCs w:val="28"/>
+              </w:rPr>
               <w:t>2</w:t>
             </w:r>
             <w:r>
+              <w:rPr>
+                <w:rFonts w:ascii="Times New Roman" w:hAnsi="Times New Roman" w:cs="Times New Roman"/>
+                <w:sz w:val="28"/>
+                <w:szCs w:val="28"/>
+              </w:rPr>
               <w:t>.202</w:t>
             </w:r>
             <w:r>
+              <w:rPr>
+                <w:rFonts w:ascii="Times New Roman" w:hAnsi="Times New Roman" w:cs="Times New Roman"/>
+                <w:sz w:val="28"/>
+                <w:szCs w:val="28"/>
+              </w:rPr>
               <w:t>5</w:t>
             </w:r>
             <w:r>
+              <w:rPr>
+                <w:rFonts w:ascii="Times New Roman" w:hAnsi="Times New Roman" w:cs="Times New Roman"/>
+                <w:sz w:val="28"/>
+                <w:szCs w:val="28"/>
+              </w:rPr>
               <w:br/>
               <w:t xml:space="preserve">Окончание: </w:t>
             </w:r>
             <w:r>
+              <w:rPr>
+                <w:rFonts w:ascii="Times New Roman" w:hAnsi="Times New Roman" w:cs="Times New Roman"/>
+                <w:sz w:val="28"/>
+                <w:szCs w:val="28"/>
+              </w:rPr>
               <w:t>24</w:t>
             </w:r>
             <w:r>
+              <w:rPr>
+                <w:rFonts w:ascii="Times New Roman" w:hAnsi="Times New Roman" w:cs="Times New Roman"/>
+                <w:sz w:val="28"/>
+                <w:szCs w:val="28"/>
+              </w:rPr>
               <w:t>.</w:t>
             </w:r>
             <w:r>
+              <w:rPr>
+                <w:rFonts w:ascii="Times New Roman" w:hAnsi="Times New Roman" w:cs="Times New Roman"/>
+                <w:sz w:val="28"/>
+                <w:szCs w:val="28"/>
+              </w:rPr>
               <w:t>04</w:t>
             </w:r>
             <w:r>
+              <w:rPr>
+                <w:rFonts w:ascii="Times New Roman" w:hAnsi="Times New Roman" w:cs="Times New Roman"/>
+                <w:sz w:val="28"/>
+                <w:szCs w:val="28"/>
+              </w:rPr>
               <w:t>.202</w:t>
             </w:r>
             <w:r>
+              <w:rPr>
+                <w:rFonts w:ascii="Times New Roman" w:hAnsi="Times New Roman" w:cs="Times New Roman"/>
+                <w:sz w:val="28"/>
+                <w:szCs w:val="28"/>
+              </w:rPr>
               <w:t>5</w:t>
             </w:r>
             <w:r>
+              <w:rPr>
+                <w:rFonts w:ascii="Times New Roman" w:hAnsi="Times New Roman" w:cs="Times New Roman"/>
+                <w:sz w:val="28"/>
+                <w:szCs w:val="28"/>
+              </w:rPr>
               <w:br/>
               <w:t>Этапы работ указаны в разделе «Порядок контроля и приемки».</w:t>
             </w:r>
@@ -381,10 +563,20 @@
             <w:hideMark/>
           </w:tcPr>
           <w:p>
+            <w:pPr>
+              <w:rPr>
+                <w:rFonts w:ascii="Times New Roman" w:hAnsi="Times New Roman" w:cs="Times New Roman"/>
+                <w:sz w:val="28"/>
+                <w:szCs w:val="28"/>
+              </w:rPr>
+            </w:pPr>
             <w:r>
               <w:rPr>
+                <w:rFonts w:ascii="Times New Roman" w:hAnsi="Times New Roman" w:cs="Times New Roman"/>
                 <w:b/>
                 <w:bCs/>
+                <w:sz w:val="28"/>
+                <w:szCs w:val="28"/>
               </w:rPr>
               <w:t>Порядок оформления результатов</w:t>
             </w:r>
@@ -403,7 +595,19 @@
             <w:hideMark/>
           </w:tcPr>
           <w:p>
+            <w:pPr>
+              <w:rPr>
+                <w:rFonts w:ascii="Times New Roman" w:hAnsi="Times New Roman" w:cs="Times New Roman"/>
+                <w:sz w:val="28"/>
+                <w:szCs w:val="28"/>
+              </w:rPr>
+            </w:pPr>
             <w:r>
+              <w:rPr>
+                <w:rFonts w:ascii="Times New Roman" w:hAnsi="Times New Roman" w:cs="Times New Roman"/>
+                <w:sz w:val="28"/>
+                <w:szCs w:val="28"/>
+              </w:rPr>
               <w:t>Работы сдаются поэтапно. По завершении каждого этапа предоставляются результаты для согласования с заказчиком и преподавателем.</w:t>
             </w:r>
           </w:p>
@@ -411,23 +615,39 @@
       </w:tr>
     </w:tbl>
     <w:p>
-      <w:r>
+      <w:pPr>
+        <w:rPr>
+          <w:rFonts w:ascii="Times New Roman" w:hAnsi="Times New Roman" w:cs="Times New Roman"/>
+          <w:sz w:val="28"/>
+          <w:szCs w:val="28"/>
+        </w:rPr>
+      </w:pPr>
+      <w:r>
+        <w:rPr>
+          <w:rFonts w:ascii="Times New Roman" w:hAnsi="Times New Roman" w:cs="Times New Roman"/>
+          <w:sz w:val="28"/>
+          <w:szCs w:val="28"/>
+        </w:rPr>
         <w:pict w14:anchorId="45810F3C">
-          <v:rect id="_x0000_i1122" style="width:0;height:.75pt" o:hralign="center" o:hrstd="t" o:hrnoshade="t" o:hr="t" fillcolor="#f8faff" stroked="f"/>
+          <v:rect id="_x0000_i1026" style="width:0;height:.75pt" o:hralign="center" o:hrstd="t" o:hrnoshade="t" o:hr="t" fillcolor="#f8faff" stroked="f"/>
         </w:pict>
       </w:r>
     </w:p>
     <w:p>
       <w:pPr>
         <w:rPr>
-          <w:b/>
+          <w:rFonts w:ascii="Times New Roman" w:hAnsi="Times New Roman" w:cs="Times New Roman"/>
           <w:bCs/>
-        </w:rPr>
-      </w:pPr>
-      <w:r>
-        <w:rPr>
-          <w:b/>
+          <w:sz w:val="28"/>
+          <w:szCs w:val="28"/>
+        </w:rPr>
+      </w:pPr>
+      <w:r>
+        <w:rPr>
+          <w:rFonts w:ascii="Times New Roman" w:hAnsi="Times New Roman" w:cs="Times New Roman"/>
           <w:bCs/>
+          <w:sz w:val="28"/>
+          <w:szCs w:val="28"/>
         </w:rPr>
         <w:t>Назначение и цель создания модуля</w:t>
       </w:r>
@@ -452,8 +672,8 @@
         <w:tblLook w:val="04A0" w:firstRow="1" w:lastRow="0" w:firstColumn="1" w:lastColumn="0" w:noHBand="0" w:noVBand="1"/>
       </w:tblPr>
       <w:tblGrid>
-        <w:gridCol w:w="1714"/>
-        <w:gridCol w:w="7631"/>
+        <w:gridCol w:w="1932"/>
+        <w:gridCol w:w="7413"/>
       </w:tblGrid>
       <w:tr>
         <w:trPr>
@@ -474,14 +694,20 @@
           <w:p>
             <w:pPr>
               <w:rPr>
+                <w:rFonts w:ascii="Times New Roman" w:hAnsi="Times New Roman" w:cs="Times New Roman"/>
                 <w:b/>
                 <w:bCs/>
+                <w:sz w:val="28"/>
+                <w:szCs w:val="28"/>
               </w:rPr>
             </w:pPr>
             <w:r>
               <w:rPr>
+                <w:rFonts w:ascii="Times New Roman" w:hAnsi="Times New Roman" w:cs="Times New Roman"/>
                 <w:b/>
                 <w:bCs/>
+                <w:sz w:val="28"/>
+                <w:szCs w:val="28"/>
               </w:rPr>
               <w:t>Параметр</w:t>
             </w:r>
@@ -502,14 +728,20 @@
           <w:p>
             <w:pPr>
               <w:rPr>
+                <w:rFonts w:ascii="Times New Roman" w:hAnsi="Times New Roman" w:cs="Times New Roman"/>
                 <w:b/>
                 <w:bCs/>
+                <w:sz w:val="28"/>
+                <w:szCs w:val="28"/>
               </w:rPr>
             </w:pPr>
             <w:r>
               <w:rPr>
+                <w:rFonts w:ascii="Times New Roman" w:hAnsi="Times New Roman" w:cs="Times New Roman"/>
                 <w:b/>
                 <w:bCs/>
+                <w:sz w:val="28"/>
+                <w:szCs w:val="28"/>
               </w:rPr>
               <w:t>Описание</w:t>
             </w:r>
@@ -530,10 +762,20 @@
             <w:hideMark/>
           </w:tcPr>
           <w:p>
+            <w:pPr>
+              <w:rPr>
+                <w:rFonts w:ascii="Times New Roman" w:hAnsi="Times New Roman" w:cs="Times New Roman"/>
+                <w:sz w:val="28"/>
+                <w:szCs w:val="28"/>
+              </w:rPr>
+            </w:pPr>
             <w:r>
               <w:rPr>
+                <w:rFonts w:ascii="Times New Roman" w:hAnsi="Times New Roman" w:cs="Times New Roman"/>
                 <w:b/>
                 <w:bCs/>
+                <w:sz w:val="28"/>
+                <w:szCs w:val="28"/>
               </w:rPr>
               <w:t>Назначение модуля</w:t>
             </w:r>
@@ -552,7 +794,19 @@
             <w:hideMark/>
           </w:tcPr>
           <w:p>
+            <w:pPr>
+              <w:rPr>
+                <w:rFonts w:ascii="Times New Roman" w:hAnsi="Times New Roman" w:cs="Times New Roman"/>
+                <w:sz w:val="28"/>
+                <w:szCs w:val="28"/>
+              </w:rPr>
+            </w:pPr>
             <w:r>
+              <w:rPr>
+                <w:rFonts w:ascii="Times New Roman" w:hAnsi="Times New Roman" w:cs="Times New Roman"/>
+                <w:sz w:val="28"/>
+                <w:szCs w:val="28"/>
+              </w:rPr>
               <w:t>Автоматизация процессов управления услугами интернет-провайдера: биллинг, тарификация, мониторинг качества связи, интеграция с клиентским интерфейсом.</w:t>
             </w:r>
           </w:p>
@@ -572,10 +826,20 @@
             <w:hideMark/>
           </w:tcPr>
           <w:p>
+            <w:pPr>
+              <w:rPr>
+                <w:rFonts w:ascii="Times New Roman" w:hAnsi="Times New Roman" w:cs="Times New Roman"/>
+                <w:sz w:val="28"/>
+                <w:szCs w:val="28"/>
+              </w:rPr>
+            </w:pPr>
             <w:r>
               <w:rPr>
+                <w:rFonts w:ascii="Times New Roman" w:hAnsi="Times New Roman" w:cs="Times New Roman"/>
                 <w:b/>
                 <w:bCs/>
+                <w:sz w:val="28"/>
+                <w:szCs w:val="28"/>
               </w:rPr>
               <w:lastRenderedPageBreak/>
               <w:t>Цель создания</w:t>
@@ -595,7 +859,19 @@
             <w:hideMark/>
           </w:tcPr>
           <w:p>
+            <w:pPr>
+              <w:rPr>
+                <w:rFonts w:ascii="Times New Roman" w:hAnsi="Times New Roman" w:cs="Times New Roman"/>
+                <w:sz w:val="28"/>
+                <w:szCs w:val="28"/>
+              </w:rPr>
+            </w:pPr>
             <w:r>
+              <w:rPr>
+                <w:rFonts w:ascii="Times New Roman" w:hAnsi="Times New Roman" w:cs="Times New Roman"/>
+                <w:sz w:val="28"/>
+                <w:szCs w:val="28"/>
+              </w:rPr>
               <w:t>Повышение эффективности работы компании за счет оптимизации управления услугами, снижения ошибок и улучшения клиентского сервиса.</w:t>
             </w:r>
           </w:p>
@@ -605,14 +881,18 @@
     <w:p>
       <w:pPr>
         <w:rPr>
-          <w:b/>
+          <w:rFonts w:ascii="Times New Roman" w:hAnsi="Times New Roman" w:cs="Times New Roman"/>
           <w:bCs/>
-        </w:rPr>
-      </w:pPr>
-      <w:r>
-        <w:rPr>
-          <w:b/>
+          <w:sz w:val="28"/>
+          <w:szCs w:val="28"/>
+        </w:rPr>
+      </w:pPr>
+      <w:r>
+        <w:rPr>
+          <w:rFonts w:ascii="Times New Roman" w:hAnsi="Times New Roman" w:cs="Times New Roman"/>
           <w:bCs/>
+          <w:sz w:val="28"/>
+          <w:szCs w:val="28"/>
         </w:rPr>
         <w:t>Основные требования к модулю</w:t>
       </w:r>
@@ -620,14 +900,18 @@
     <w:p>
       <w:pPr>
         <w:rPr>
-          <w:b/>
+          <w:rFonts w:ascii="Times New Roman" w:hAnsi="Times New Roman" w:cs="Times New Roman"/>
           <w:bCs/>
-        </w:rPr>
-      </w:pPr>
-      <w:r>
-        <w:rPr>
-          <w:b/>
+          <w:sz w:val="28"/>
+          <w:szCs w:val="28"/>
+        </w:rPr>
+      </w:pPr>
+      <w:r>
+        <w:rPr>
+          <w:rFonts w:ascii="Times New Roman" w:hAnsi="Times New Roman" w:cs="Times New Roman"/>
           <w:bCs/>
+          <w:sz w:val="28"/>
+          <w:szCs w:val="28"/>
         </w:rPr>
         <w:t>Функциональные требования:</w:t>
       </w:r>
@@ -638,15 +922,27 @@
           <w:ilvl w:val="0"/>
           <w:numId w:val="8"/>
         </w:numPr>
-      </w:pPr>
-      <w:r>
-        <w:rPr>
-          <w:b/>
+        <w:rPr>
+          <w:rFonts w:ascii="Times New Roman" w:hAnsi="Times New Roman" w:cs="Times New Roman"/>
+          <w:sz w:val="28"/>
+          <w:szCs w:val="28"/>
+        </w:rPr>
+      </w:pPr>
+      <w:r>
+        <w:rPr>
+          <w:rFonts w:ascii="Times New Roman" w:hAnsi="Times New Roman" w:cs="Times New Roman"/>
           <w:bCs/>
+          <w:sz w:val="28"/>
+          <w:szCs w:val="28"/>
         </w:rPr>
         <w:t>Управление тарифами</w:t>
       </w:r>
       <w:r>
+        <w:rPr>
+          <w:rFonts w:ascii="Times New Roman" w:hAnsi="Times New Roman" w:cs="Times New Roman"/>
+          <w:sz w:val="28"/>
+          <w:szCs w:val="28"/>
+        </w:rPr>
         <w:t>:</w:t>
       </w:r>
     </w:p>
@@ -654,10 +950,20 @@
       <w:pPr>
         <w:numPr>
           <w:ilvl w:val="1"/>
-          <w:numId w:val="8"/>
+          <w:numId w:val="15"/>
         </w:numPr>
-      </w:pPr>
-      <w:r>
+        <w:rPr>
+          <w:rFonts w:ascii="Times New Roman" w:hAnsi="Times New Roman" w:cs="Times New Roman"/>
+          <w:sz w:val="28"/>
+          <w:szCs w:val="28"/>
+        </w:rPr>
+      </w:pPr>
+      <w:r>
+        <w:rPr>
+          <w:rFonts w:ascii="Times New Roman" w:hAnsi="Times New Roman" w:cs="Times New Roman"/>
+          <w:sz w:val="28"/>
+          <w:szCs w:val="28"/>
+        </w:rPr>
         <w:t>Создание и редактирование динамических тарифов (скорость интернета, лимиты трафика, дополнительные опции).</w:t>
       </w:r>
     </w:p>
@@ -665,10 +971,20 @@
       <w:pPr>
         <w:numPr>
           <w:ilvl w:val="1"/>
-          <w:numId w:val="8"/>
+          <w:numId w:val="15"/>
         </w:numPr>
-      </w:pPr>
-      <w:r>
+        <w:rPr>
+          <w:rFonts w:ascii="Times New Roman" w:hAnsi="Times New Roman" w:cs="Times New Roman"/>
+          <w:sz w:val="28"/>
+          <w:szCs w:val="28"/>
+        </w:rPr>
+      </w:pPr>
+      <w:r>
+        <w:rPr>
+          <w:rFonts w:ascii="Times New Roman" w:hAnsi="Times New Roman" w:cs="Times New Roman"/>
+          <w:sz w:val="28"/>
+          <w:szCs w:val="28"/>
+        </w:rPr>
         <w:t>Автоматическое применение изменений для всех клиентов.</w:t>
       </w:r>
     </w:p>
@@ -678,15 +994,27 @@
           <w:ilvl w:val="0"/>
           <w:numId w:val="8"/>
         </w:numPr>
-      </w:pPr>
-      <w:r>
-        <w:rPr>
-          <w:b/>
+        <w:rPr>
+          <w:rFonts w:ascii="Times New Roman" w:hAnsi="Times New Roman" w:cs="Times New Roman"/>
+          <w:sz w:val="28"/>
+          <w:szCs w:val="28"/>
+        </w:rPr>
+      </w:pPr>
+      <w:r>
+        <w:rPr>
+          <w:rFonts w:ascii="Times New Roman" w:hAnsi="Times New Roman" w:cs="Times New Roman"/>
           <w:bCs/>
+          <w:sz w:val="28"/>
+          <w:szCs w:val="28"/>
         </w:rPr>
         <w:t>Биллинг и платежи</w:t>
       </w:r>
       <w:r>
+        <w:rPr>
+          <w:rFonts w:ascii="Times New Roman" w:hAnsi="Times New Roman" w:cs="Times New Roman"/>
+          <w:sz w:val="28"/>
+          <w:szCs w:val="28"/>
+        </w:rPr>
         <w:t>:</w:t>
       </w:r>
     </w:p>
@@ -694,29 +1022,77 @@
       <w:pPr>
         <w:numPr>
           <w:ilvl w:val="1"/>
-          <w:numId w:val="8"/>
+          <w:numId w:val="15"/>
         </w:numPr>
-      </w:pPr>
-      <w:r>
+        <w:rPr>
+          <w:rFonts w:ascii="Times New Roman" w:hAnsi="Times New Roman" w:cs="Times New Roman"/>
+          <w:sz w:val="28"/>
+          <w:szCs w:val="28"/>
+        </w:rPr>
+      </w:pPr>
+      <w:r>
+        <w:rPr>
+          <w:rFonts w:ascii="Times New Roman" w:hAnsi="Times New Roman" w:cs="Times New Roman"/>
+          <w:sz w:val="28"/>
+          <w:szCs w:val="28"/>
+        </w:rPr>
         <w:t>Интеграция с платежными системами (</w:t>
       </w:r>
       <w:proofErr w:type="spellStart"/>
       <w:r>
+        <w:rPr>
+          <w:rFonts w:ascii="Times New Roman" w:hAnsi="Times New Roman" w:cs="Times New Roman"/>
+          <w:sz w:val="28"/>
+          <w:szCs w:val="28"/>
+        </w:rPr>
         <w:t>Robokassa</w:t>
       </w:r>
       <w:proofErr w:type="spellEnd"/>
       <w:r>
-        <w:t>, PayPal).</w:t>
+        <w:rPr>
+          <w:rFonts w:ascii="Times New Roman" w:hAnsi="Times New Roman" w:cs="Times New Roman"/>
+          <w:sz w:val="28"/>
+          <w:szCs w:val="28"/>
+        </w:rPr>
+        <w:t xml:space="preserve">, </w:t>
+      </w:r>
+      <w:proofErr w:type="spellStart"/>
+      <w:r>
+        <w:rPr>
+          <w:rFonts w:ascii="Times New Roman" w:hAnsi="Times New Roman" w:cs="Times New Roman"/>
+          <w:sz w:val="28"/>
+          <w:szCs w:val="28"/>
+        </w:rPr>
+        <w:t>PayPal</w:t>
+      </w:r>
+      <w:proofErr w:type="spellEnd"/>
+      <w:r>
+        <w:rPr>
+          <w:rFonts w:ascii="Times New Roman" w:hAnsi="Times New Roman" w:cs="Times New Roman"/>
+          <w:sz w:val="28"/>
+          <w:szCs w:val="28"/>
+        </w:rPr>
+        <w:t>).</w:t>
       </w:r>
     </w:p>
     <w:p>
       <w:pPr>
         <w:numPr>
           <w:ilvl w:val="1"/>
-          <w:numId w:val="8"/>
+          <w:numId w:val="15"/>
         </w:numPr>
-      </w:pPr>
-      <w:r>
+        <w:rPr>
+          <w:rFonts w:ascii="Times New Roman" w:hAnsi="Times New Roman" w:cs="Times New Roman"/>
+          <w:sz w:val="28"/>
+          <w:szCs w:val="28"/>
+        </w:rPr>
+      </w:pPr>
+      <w:r>
+        <w:rPr>
+          <w:rFonts w:ascii="Times New Roman" w:hAnsi="Times New Roman" w:cs="Times New Roman"/>
+          <w:sz w:val="28"/>
+          <w:szCs w:val="28"/>
+        </w:rPr>
         <w:t>Формирование счетов с детализацией услуг.</w:t>
       </w:r>
     </w:p>
@@ -726,15 +1102,27 @@
           <w:ilvl w:val="0"/>
           <w:numId w:val="8"/>
         </w:numPr>
-      </w:pPr>
-      <w:r>
-        <w:rPr>
-          <w:b/>
+        <w:rPr>
+          <w:rFonts w:ascii="Times New Roman" w:hAnsi="Times New Roman" w:cs="Times New Roman"/>
+          <w:sz w:val="28"/>
+          <w:szCs w:val="28"/>
+        </w:rPr>
+      </w:pPr>
+      <w:r>
+        <w:rPr>
+          <w:rFonts w:ascii="Times New Roman" w:hAnsi="Times New Roman" w:cs="Times New Roman"/>
           <w:bCs/>
+          <w:sz w:val="28"/>
+          <w:szCs w:val="28"/>
         </w:rPr>
         <w:t>Мониторинг качества услуг</w:t>
       </w:r>
       <w:r>
+        <w:rPr>
+          <w:rFonts w:ascii="Times New Roman" w:hAnsi="Times New Roman" w:cs="Times New Roman"/>
+          <w:sz w:val="28"/>
+          <w:szCs w:val="28"/>
+        </w:rPr>
         <w:t>:</w:t>
       </w:r>
     </w:p>
@@ -742,18 +1130,38 @@
       <w:pPr>
         <w:numPr>
           <w:ilvl w:val="1"/>
-          <w:numId w:val="8"/>
+          <w:numId w:val="15"/>
         </w:numPr>
-      </w:pPr>
-      <w:r>
+        <w:rPr>
+          <w:rFonts w:ascii="Times New Roman" w:hAnsi="Times New Roman" w:cs="Times New Roman"/>
+          <w:sz w:val="28"/>
+          <w:szCs w:val="28"/>
+        </w:rPr>
+      </w:pPr>
+      <w:r>
+        <w:rPr>
+          <w:rFonts w:ascii="Times New Roman" w:hAnsi="Times New Roman" w:cs="Times New Roman"/>
+          <w:sz w:val="28"/>
+          <w:szCs w:val="28"/>
+        </w:rPr>
         <w:t xml:space="preserve">Сбор данных о скорости интернета и </w:t>
       </w:r>
       <w:proofErr w:type="spellStart"/>
       <w:r>
+        <w:rPr>
+          <w:rFonts w:ascii="Times New Roman" w:hAnsi="Times New Roman" w:cs="Times New Roman"/>
+          <w:sz w:val="28"/>
+          <w:szCs w:val="28"/>
+        </w:rPr>
         <w:t>uptime</w:t>
       </w:r>
       <w:proofErr w:type="spellEnd"/>
       <w:r>
+        <w:rPr>
+          <w:rFonts w:ascii="Times New Roman" w:hAnsi="Times New Roman" w:cs="Times New Roman"/>
+          <w:sz w:val="28"/>
+          <w:szCs w:val="28"/>
+        </w:rPr>
         <w:t xml:space="preserve"> через интеграцию с маршрутизаторами.</w:t>
       </w:r>
     </w:p>
@@ -761,10 +1169,20 @@
       <w:pPr>
         <w:numPr>
           <w:ilvl w:val="1"/>
-          <w:numId w:val="8"/>
+          <w:numId w:val="15"/>
         </w:numPr>
-      </w:pPr>
-      <w:r>
+        <w:rPr>
+          <w:rFonts w:ascii="Times New Roman" w:hAnsi="Times New Roman" w:cs="Times New Roman"/>
+          <w:sz w:val="28"/>
+          <w:szCs w:val="28"/>
+        </w:rPr>
+      </w:pPr>
+      <w:r>
+        <w:rPr>
+          <w:rFonts w:ascii="Times New Roman" w:hAnsi="Times New Roman" w:cs="Times New Roman"/>
+          <w:sz w:val="28"/>
+          <w:szCs w:val="28"/>
+        </w:rPr>
         <w:t>Генерация отчетов для анализа.</w:t>
       </w:r>
     </w:p>
@@ -774,15 +1192,27 @@
           <w:ilvl w:val="0"/>
           <w:numId w:val="8"/>
         </w:numPr>
-      </w:pPr>
-      <w:r>
-        <w:rPr>
-          <w:b/>
+        <w:rPr>
+          <w:rFonts w:ascii="Times New Roman" w:hAnsi="Times New Roman" w:cs="Times New Roman"/>
+          <w:sz w:val="28"/>
+          <w:szCs w:val="28"/>
+        </w:rPr>
+      </w:pPr>
+      <w:r>
+        <w:rPr>
+          <w:rFonts w:ascii="Times New Roman" w:hAnsi="Times New Roman" w:cs="Times New Roman"/>
           <w:bCs/>
+          <w:sz w:val="28"/>
+          <w:szCs w:val="28"/>
         </w:rPr>
         <w:t>Клиентский интерфейс</w:t>
       </w:r>
       <w:r>
+        <w:rPr>
+          <w:rFonts w:ascii="Times New Roman" w:hAnsi="Times New Roman" w:cs="Times New Roman"/>
+          <w:sz w:val="28"/>
+          <w:szCs w:val="28"/>
+        </w:rPr>
         <w:t>:</w:t>
       </w:r>
     </w:p>
@@ -790,10 +1220,20 @@
       <w:pPr>
         <w:numPr>
           <w:ilvl w:val="1"/>
-          <w:numId w:val="8"/>
+          <w:numId w:val="15"/>
         </w:numPr>
-      </w:pPr>
-      <w:r>
+        <w:rPr>
+          <w:rFonts w:ascii="Times New Roman" w:hAnsi="Times New Roman" w:cs="Times New Roman"/>
+          <w:sz w:val="28"/>
+          <w:szCs w:val="28"/>
+        </w:rPr>
+      </w:pPr>
+      <w:r>
+        <w:rPr>
+          <w:rFonts w:ascii="Times New Roman" w:hAnsi="Times New Roman" w:cs="Times New Roman"/>
+          <w:sz w:val="28"/>
+          <w:szCs w:val="28"/>
+        </w:rPr>
         <w:t>Личный кабинет с возможностью смены тарифа, просмотра статистики, подачи заявок в поддержку.</w:t>
       </w:r>
     </w:p>
@@ -801,24 +1241,38 @@
       <w:pPr>
         <w:numPr>
           <w:ilvl w:val="1"/>
-          <w:numId w:val="8"/>
+          <w:numId w:val="15"/>
         </w:numPr>
-      </w:pPr>
-      <w:r>
+        <w:rPr>
+          <w:rFonts w:ascii="Times New Roman" w:hAnsi="Times New Roman" w:cs="Times New Roman"/>
+          <w:sz w:val="28"/>
+          <w:szCs w:val="28"/>
+        </w:rPr>
+      </w:pPr>
+      <w:r>
+        <w:rPr>
+          <w:rFonts w:ascii="Times New Roman" w:hAnsi="Times New Roman" w:cs="Times New Roman"/>
+          <w:sz w:val="28"/>
+          <w:szCs w:val="28"/>
+        </w:rPr>
         <w:t>Адаптация под мобильные устройства.</w:t>
       </w:r>
     </w:p>
     <w:p>
       <w:pPr>
         <w:rPr>
-          <w:b/>
+          <w:rFonts w:ascii="Times New Roman" w:hAnsi="Times New Roman" w:cs="Times New Roman"/>
           <w:bCs/>
-        </w:rPr>
-      </w:pPr>
-      <w:r>
-        <w:rPr>
-          <w:b/>
+          <w:sz w:val="28"/>
+          <w:szCs w:val="28"/>
+        </w:rPr>
+      </w:pPr>
+      <w:r>
+        <w:rPr>
+          <w:rFonts w:ascii="Times New Roman" w:hAnsi="Times New Roman" w:cs="Times New Roman"/>
           <w:bCs/>
+          <w:sz w:val="28"/>
+          <w:szCs w:val="28"/>
         </w:rPr>
         <w:t>Нефункциональные требования:</w:t>
       </w:r>
@@ -826,101 +1280,172 @@
     <w:p>
       <w:pPr>
         <w:numPr>
-          <w:ilvl w:val="0"/>
-          <w:numId w:val="9"/>
+          <w:ilvl w:val="1"/>
+          <w:numId w:val="15"/>
         </w:numPr>
-      </w:pPr>
-      <w:r>
-        <w:rPr>
-          <w:b/>
-          <w:bCs/>
+        <w:rPr>
+          <w:rFonts w:ascii="Times New Roman" w:hAnsi="Times New Roman" w:cs="Times New Roman"/>
+          <w:sz w:val="28"/>
+          <w:szCs w:val="28"/>
+        </w:rPr>
+      </w:pPr>
+      <w:r>
+        <w:rPr>
+          <w:rFonts w:ascii="Times New Roman" w:hAnsi="Times New Roman" w:cs="Times New Roman"/>
+          <w:sz w:val="28"/>
+          <w:szCs w:val="28"/>
         </w:rPr>
         <w:t>Производительность</w:t>
       </w:r>
       <w:r>
+        <w:rPr>
+          <w:rFonts w:ascii="Times New Roman" w:hAnsi="Times New Roman" w:cs="Times New Roman"/>
+          <w:sz w:val="28"/>
+          <w:szCs w:val="28"/>
+        </w:rPr>
         <w:t>: Обработка до 10 000 транзакций в час.</w:t>
       </w:r>
     </w:p>
     <w:p>
       <w:pPr>
         <w:numPr>
-          <w:ilvl w:val="0"/>
-          <w:numId w:val="9"/>
+          <w:ilvl w:val="1"/>
+          <w:numId w:val="15"/>
         </w:numPr>
-      </w:pPr>
-      <w:r>
-        <w:rPr>
-          <w:b/>
-          <w:bCs/>
+        <w:rPr>
+          <w:rFonts w:ascii="Times New Roman" w:hAnsi="Times New Roman" w:cs="Times New Roman"/>
+          <w:sz w:val="28"/>
+          <w:szCs w:val="28"/>
+        </w:rPr>
+      </w:pPr>
+      <w:r>
+        <w:rPr>
+          <w:rFonts w:ascii="Times New Roman" w:hAnsi="Times New Roman" w:cs="Times New Roman"/>
+          <w:sz w:val="28"/>
+          <w:szCs w:val="28"/>
         </w:rPr>
         <w:t>Безопасность</w:t>
       </w:r>
       <w:r>
+        <w:rPr>
+          <w:rFonts w:ascii="Times New Roman" w:hAnsi="Times New Roman" w:cs="Times New Roman"/>
+          <w:sz w:val="28"/>
+          <w:szCs w:val="28"/>
+        </w:rPr>
         <w:t>: Шифрование данных (SSL), двухфакторная аутентификация для администраторов.</w:t>
       </w:r>
     </w:p>
     <w:p>
       <w:pPr>
         <w:numPr>
-          <w:ilvl w:val="0"/>
-          <w:numId w:val="9"/>
+          <w:ilvl w:val="1"/>
+          <w:numId w:val="15"/>
         </w:numPr>
-      </w:pPr>
-      <w:r>
-        <w:rPr>
-          <w:b/>
-          <w:bCs/>
+        <w:rPr>
+          <w:rFonts w:ascii="Times New Roman" w:hAnsi="Times New Roman" w:cs="Times New Roman"/>
+          <w:sz w:val="28"/>
+          <w:szCs w:val="28"/>
+        </w:rPr>
+      </w:pPr>
+      <w:r>
+        <w:rPr>
+          <w:rFonts w:ascii="Times New Roman" w:hAnsi="Times New Roman" w:cs="Times New Roman"/>
+          <w:sz w:val="28"/>
+          <w:szCs w:val="28"/>
         </w:rPr>
         <w:t>Совместимость</w:t>
       </w:r>
       <w:r>
+        <w:rPr>
+          <w:rFonts w:ascii="Times New Roman" w:hAnsi="Times New Roman" w:cs="Times New Roman"/>
+          <w:sz w:val="28"/>
+          <w:szCs w:val="28"/>
+        </w:rPr>
         <w:t>: Работа с MySQL.</w:t>
       </w:r>
     </w:p>
     <w:p>
       <w:pPr>
         <w:numPr>
-          <w:ilvl w:val="0"/>
-          <w:numId w:val="9"/>
+          <w:ilvl w:val="1"/>
+          <w:numId w:val="15"/>
         </w:numPr>
-      </w:pPr>
-      <w:r>
-        <w:rPr>
-          <w:b/>
-          <w:bCs/>
+        <w:rPr>
+          <w:rFonts w:ascii="Times New Roman" w:hAnsi="Times New Roman" w:cs="Times New Roman"/>
+          <w:sz w:val="28"/>
+          <w:szCs w:val="28"/>
+        </w:rPr>
+      </w:pPr>
+      <w:r>
+        <w:rPr>
+          <w:rFonts w:ascii="Times New Roman" w:hAnsi="Times New Roman" w:cs="Times New Roman"/>
+          <w:sz w:val="28"/>
+          <w:szCs w:val="28"/>
         </w:rPr>
         <w:t>Масштабируемость</w:t>
       </w:r>
       <w:r>
+        <w:rPr>
+          <w:rFonts w:ascii="Times New Roman" w:hAnsi="Times New Roman" w:cs="Times New Roman"/>
+          <w:sz w:val="28"/>
+          <w:szCs w:val="28"/>
+        </w:rPr>
         <w:t xml:space="preserve">: Возможность добавления новых модулей (например, </w:t>
       </w:r>
       <w:proofErr w:type="spellStart"/>
       <w:r>
+        <w:rPr>
+          <w:rFonts w:ascii="Times New Roman" w:hAnsi="Times New Roman" w:cs="Times New Roman"/>
+          <w:sz w:val="28"/>
+          <w:szCs w:val="28"/>
+        </w:rPr>
         <w:t>IoT</w:t>
       </w:r>
       <w:proofErr w:type="spellEnd"/>
       <w:r>
+        <w:rPr>
+          <w:rFonts w:ascii="Times New Roman" w:hAnsi="Times New Roman" w:cs="Times New Roman"/>
+          <w:sz w:val="28"/>
+          <w:szCs w:val="28"/>
+        </w:rPr>
         <w:t>-устройства).</w:t>
       </w:r>
     </w:p>
     <w:p>
-      <w:r>
+      <w:pPr>
+        <w:rPr>
+          <w:rFonts w:ascii="Times New Roman" w:hAnsi="Times New Roman" w:cs="Times New Roman"/>
+          <w:sz w:val="28"/>
+          <w:szCs w:val="28"/>
+        </w:rPr>
+      </w:pPr>
+      <w:r>
+        <w:rPr>
+          <w:rFonts w:ascii="Times New Roman" w:hAnsi="Times New Roman" w:cs="Times New Roman"/>
+          <w:sz w:val="28"/>
+          <w:szCs w:val="28"/>
+        </w:rPr>
+        <w:lastRenderedPageBreak/>
         <w:pict w14:anchorId="149F86EA">
-          <v:rect id="_x0000_i1155" style="width:0;height:.75pt" o:hralign="center" o:hrstd="t" o:hrnoshade="t" o:hr="t" fillcolor="#f8faff" stroked="f"/>
+          <v:rect id="_x0000_i1027" style="width:0;height:.75pt" o:hralign="center" o:hrstd="t" o:hrnoshade="t" o:hr="t" fillcolor="#f8faff" stroked="f"/>
         </w:pict>
       </w:r>
     </w:p>
     <w:p>
       <w:pPr>
         <w:rPr>
-          <w:b/>
+          <w:rFonts w:ascii="Times New Roman" w:hAnsi="Times New Roman" w:cs="Times New Roman"/>
           <w:bCs/>
-        </w:rPr>
-      </w:pPr>
-      <w:r>
-        <w:rPr>
-          <w:b/>
+          <w:sz w:val="28"/>
+          <w:szCs w:val="28"/>
+        </w:rPr>
+      </w:pPr>
+      <w:r>
+        <w:rPr>
+          <w:rFonts w:ascii="Times New Roman" w:hAnsi="Times New Roman" w:cs="Times New Roman"/>
           <w:bCs/>
+          <w:sz w:val="28"/>
+          <w:szCs w:val="28"/>
         </w:rPr>
         <w:t>Требования к дизайну</w:t>
       </w:r>
@@ -928,76 +1453,100 @@
     <w:p>
       <w:pPr>
         <w:numPr>
-          <w:ilvl w:val="0"/>
-          <w:numId w:val="10"/>
+          <w:ilvl w:val="1"/>
+          <w:numId w:val="15"/>
         </w:numPr>
-      </w:pPr>
-      <w:r>
-        <w:rPr>
-          <w:b/>
-          <w:bCs/>
-        </w:rPr>
-        <w:lastRenderedPageBreak/>
-        <w:t>Стиль интерфейса</w:t>
-      </w:r>
-      <w:r>
-        <w:t>: Современный, минималистичный.</w:t>
+        <w:rPr>
+          <w:rFonts w:ascii="Times New Roman" w:hAnsi="Times New Roman" w:cs="Times New Roman"/>
+          <w:sz w:val="28"/>
+          <w:szCs w:val="28"/>
+        </w:rPr>
+      </w:pPr>
+      <w:r>
+        <w:rPr>
+          <w:rFonts w:ascii="Times New Roman" w:hAnsi="Times New Roman" w:cs="Times New Roman"/>
+          <w:sz w:val="28"/>
+          <w:szCs w:val="28"/>
+        </w:rPr>
+        <w:t>Стиль интерфейса: Современный, минималистичный.</w:t>
       </w:r>
     </w:p>
     <w:p>
       <w:pPr>
         <w:numPr>
-          <w:ilvl w:val="0"/>
-          <w:numId w:val="10"/>
+          <w:ilvl w:val="1"/>
+          <w:numId w:val="15"/>
         </w:numPr>
-      </w:pPr>
-      <w:r>
-        <w:rPr>
-          <w:b/>
-          <w:bCs/>
-        </w:rPr>
-        <w:t>Адаптивность</w:t>
-      </w:r>
-      <w:r>
-        <w:t>: Поддержка мобильных устройств.</w:t>
+        <w:rPr>
+          <w:rFonts w:ascii="Times New Roman" w:hAnsi="Times New Roman" w:cs="Times New Roman"/>
+          <w:sz w:val="28"/>
+          <w:szCs w:val="28"/>
+        </w:rPr>
+      </w:pPr>
+      <w:r>
+        <w:rPr>
+          <w:rFonts w:ascii="Times New Roman" w:hAnsi="Times New Roman" w:cs="Times New Roman"/>
+          <w:sz w:val="28"/>
+          <w:szCs w:val="28"/>
+        </w:rPr>
+        <w:t>Адаптивность: Поддержка мобильных устройств.</w:t>
       </w:r>
     </w:p>
     <w:p>
       <w:pPr>
         <w:numPr>
-          <w:ilvl w:val="0"/>
-          <w:numId w:val="10"/>
+          <w:ilvl w:val="1"/>
+          <w:numId w:val="15"/>
         </w:numPr>
-      </w:pPr>
-      <w:r>
-        <w:rPr>
-          <w:b/>
-          <w:bCs/>
-        </w:rPr>
-        <w:t>Цветовая схема</w:t>
-      </w:r>
-      <w:r>
-        <w:t>: Соответствие корпоративному стилю заказчика.</w:t>
+        <w:rPr>
+          <w:rFonts w:ascii="Times New Roman" w:hAnsi="Times New Roman" w:cs="Times New Roman"/>
+          <w:sz w:val="28"/>
+          <w:szCs w:val="28"/>
+        </w:rPr>
+      </w:pPr>
+      <w:r>
+        <w:rPr>
+          <w:rFonts w:ascii="Times New Roman" w:hAnsi="Times New Roman" w:cs="Times New Roman"/>
+          <w:sz w:val="28"/>
+          <w:szCs w:val="28"/>
+        </w:rPr>
+        <w:t>Цветовая схема: Соответствие корпоративному стилю заказчика.</w:t>
       </w:r>
     </w:p>
     <w:p>
-      <w:r>
+      <w:pPr>
+        <w:rPr>
+          <w:rFonts w:ascii="Times New Roman" w:hAnsi="Times New Roman" w:cs="Times New Roman"/>
+          <w:sz w:val="28"/>
+          <w:szCs w:val="28"/>
+        </w:rPr>
+      </w:pPr>
+      <w:r>
+        <w:rPr>
+          <w:rFonts w:ascii="Times New Roman" w:hAnsi="Times New Roman" w:cs="Times New Roman"/>
+          <w:sz w:val="28"/>
+          <w:szCs w:val="28"/>
+        </w:rPr>
         <w:pict w14:anchorId="470775DB">
-          <v:rect id="_x0000_i1156" style="width:0;height:.75pt" o:hralign="center" o:hrstd="t" o:hrnoshade="t" o:hr="t" fillcolor="#f8faff" stroked="f"/>
+          <v:rect id="_x0000_i1028" style="width:0;height:.75pt" o:hralign="center" o:hrstd="t" o:hrnoshade="t" o:hr="t" fillcolor="#f8faff" stroked="f"/>
         </w:pict>
       </w:r>
     </w:p>
     <w:p>
       <w:pPr>
         <w:rPr>
-          <w:b/>
+          <w:rFonts w:ascii="Times New Roman" w:hAnsi="Times New Roman" w:cs="Times New Roman"/>
           <w:bCs/>
-        </w:rPr>
-      </w:pPr>
-      <w:r>
-        <w:rPr>
-          <w:b/>
+          <w:sz w:val="28"/>
+          <w:szCs w:val="28"/>
+        </w:rPr>
+      </w:pPr>
+      <w:r>
+        <w:rPr>
+          <w:rFonts w:ascii="Times New Roman" w:hAnsi="Times New Roman" w:cs="Times New Roman"/>
           <w:bCs/>
+          <w:sz w:val="28"/>
+          <w:szCs w:val="28"/>
         </w:rPr>
         <w:t>Информационное обеспечение</w:t>
       </w:r>
@@ -1005,102 +1554,170 @@
     <w:p>
       <w:pPr>
         <w:numPr>
-          <w:ilvl w:val="0"/>
-          <w:numId w:val="11"/>
+          <w:ilvl w:val="1"/>
+          <w:numId w:val="15"/>
         </w:numPr>
-      </w:pPr>
-      <w:r>
-        <w:rPr>
-          <w:b/>
-          <w:bCs/>
+        <w:rPr>
+          <w:rFonts w:ascii="Times New Roman" w:hAnsi="Times New Roman" w:cs="Times New Roman"/>
+          <w:sz w:val="28"/>
+          <w:szCs w:val="28"/>
+        </w:rPr>
+      </w:pPr>
+      <w:r>
+        <w:rPr>
+          <w:rFonts w:ascii="Times New Roman" w:hAnsi="Times New Roman" w:cs="Times New Roman"/>
+          <w:sz w:val="28"/>
+          <w:szCs w:val="28"/>
         </w:rPr>
         <w:t>Языки программирования</w:t>
       </w:r>
       <w:r>
+        <w:rPr>
+          <w:rFonts w:ascii="Times New Roman" w:hAnsi="Times New Roman" w:cs="Times New Roman"/>
+          <w:sz w:val="28"/>
+          <w:szCs w:val="28"/>
+        </w:rPr>
         <w:t>: PHP (бэкенд), HTML/CSS/JavaScript (фронтенд).</w:t>
       </w:r>
     </w:p>
     <w:p>
       <w:pPr>
         <w:numPr>
-          <w:ilvl w:val="0"/>
-          <w:numId w:val="11"/>
+          <w:ilvl w:val="1"/>
+          <w:numId w:val="15"/>
         </w:numPr>
-      </w:pPr>
-      <w:r>
-        <w:rPr>
-          <w:b/>
-          <w:bCs/>
+        <w:rPr>
+          <w:rFonts w:ascii="Times New Roman" w:hAnsi="Times New Roman" w:cs="Times New Roman"/>
+          <w:sz w:val="28"/>
+          <w:szCs w:val="28"/>
+        </w:rPr>
+      </w:pPr>
+      <w:r>
+        <w:rPr>
+          <w:rFonts w:ascii="Times New Roman" w:hAnsi="Times New Roman" w:cs="Times New Roman"/>
+          <w:sz w:val="28"/>
+          <w:szCs w:val="28"/>
         </w:rPr>
         <w:t>База данных</w:t>
       </w:r>
       <w:r>
+        <w:rPr>
+          <w:rFonts w:ascii="Times New Roman" w:hAnsi="Times New Roman" w:cs="Times New Roman"/>
+          <w:sz w:val="28"/>
+          <w:szCs w:val="28"/>
+        </w:rPr>
         <w:t>: MySQL.</w:t>
       </w:r>
     </w:p>
     <w:p>
       <w:pPr>
         <w:numPr>
-          <w:ilvl w:val="0"/>
-          <w:numId w:val="11"/>
+          <w:ilvl w:val="1"/>
+          <w:numId w:val="15"/>
         </w:numPr>
-      </w:pPr>
-      <w:r>
-        <w:rPr>
-          <w:b/>
-          <w:bCs/>
+        <w:rPr>
+          <w:rFonts w:ascii="Times New Roman" w:hAnsi="Times New Roman" w:cs="Times New Roman"/>
+          <w:sz w:val="28"/>
+          <w:szCs w:val="28"/>
+        </w:rPr>
+      </w:pPr>
+      <w:r>
+        <w:rPr>
+          <w:rFonts w:ascii="Times New Roman" w:hAnsi="Times New Roman" w:cs="Times New Roman"/>
+          <w:sz w:val="28"/>
+          <w:szCs w:val="28"/>
         </w:rPr>
         <w:t>Инструменты</w:t>
       </w:r>
       <w:r>
+        <w:rPr>
+          <w:rFonts w:ascii="Times New Roman" w:hAnsi="Times New Roman" w:cs="Times New Roman"/>
+          <w:sz w:val="28"/>
+          <w:szCs w:val="28"/>
+        </w:rPr>
         <w:t xml:space="preserve">: Visual Studio Code, Draw.io (для диаграмм), </w:t>
       </w:r>
       <w:proofErr w:type="spellStart"/>
       <w:r>
+        <w:rPr>
+          <w:rFonts w:ascii="Times New Roman" w:hAnsi="Times New Roman" w:cs="Times New Roman"/>
+          <w:sz w:val="28"/>
+          <w:szCs w:val="28"/>
+        </w:rPr>
         <w:t>Git</w:t>
       </w:r>
       <w:proofErr w:type="spellEnd"/>
       <w:r>
+        <w:rPr>
+          <w:rFonts w:ascii="Times New Roman" w:hAnsi="Times New Roman" w:cs="Times New Roman"/>
+          <w:sz w:val="28"/>
+          <w:szCs w:val="28"/>
+        </w:rPr>
         <w:t xml:space="preserve"> (для контроля версий).</w:t>
       </w:r>
     </w:p>
     <w:p>
-      <w:r>
+      <w:pPr>
+        <w:rPr>
+          <w:rFonts w:ascii="Times New Roman" w:hAnsi="Times New Roman" w:cs="Times New Roman"/>
+          <w:sz w:val="28"/>
+          <w:szCs w:val="28"/>
+        </w:rPr>
+      </w:pPr>
+      <w:r>
+        <w:rPr>
+          <w:rFonts w:ascii="Times New Roman" w:hAnsi="Times New Roman" w:cs="Times New Roman"/>
+          <w:sz w:val="28"/>
+          <w:szCs w:val="28"/>
+        </w:rPr>
         <w:pict w14:anchorId="04412AE7">
-          <v:rect id="_x0000_i1157" style="width:0;height:.75pt" o:hralign="center" o:hrstd="t" o:hrnoshade="t" o:hr="t" fillcolor="#f8faff" stroked="f"/>
+          <v:rect id="_x0000_i1029" style="width:0;height:.75pt" o:hralign="center" o:hrstd="t" o:hrnoshade="t" o:hr="t" fillcolor="#f8faff" stroked="f"/>
         </w:pict>
       </w:r>
     </w:p>
     <w:p>
       <w:pPr>
         <w:rPr>
-          <w:b/>
+          <w:rFonts w:ascii="Times New Roman" w:hAnsi="Times New Roman" w:cs="Times New Roman"/>
           <w:bCs/>
-        </w:rPr>
-      </w:pPr>
-      <w:r>
-        <w:rPr>
-          <w:b/>
+          <w:sz w:val="28"/>
+          <w:szCs w:val="28"/>
+        </w:rPr>
+      </w:pPr>
+      <w:r>
+        <w:rPr>
+          <w:rFonts w:ascii="Times New Roman" w:hAnsi="Times New Roman" w:cs="Times New Roman"/>
           <w:bCs/>
+          <w:sz w:val="28"/>
+          <w:szCs w:val="28"/>
         </w:rPr>
         <w:t>Программное обеспечение</w:t>
       </w:r>
     </w:p>
     <w:p>
       <w:pPr>
-        <w:numPr>
-          <w:ilvl w:val="0"/>
-          <w:numId w:val="12"/>
-        </w:numPr>
-      </w:pPr>
-      <w:r>
-        <w:rPr>
-          <w:b/>
+        <w:ind w:left="720"/>
+        <w:rPr>
+          <w:rFonts w:ascii="Times New Roman" w:hAnsi="Times New Roman" w:cs="Times New Roman"/>
+          <w:sz w:val="28"/>
+          <w:szCs w:val="28"/>
+        </w:rPr>
+      </w:pPr>
+      <w:r>
+        <w:rPr>
+          <w:rFonts w:ascii="Times New Roman" w:hAnsi="Times New Roman" w:cs="Times New Roman"/>
           <w:bCs/>
+          <w:sz w:val="28"/>
+          <w:szCs w:val="28"/>
         </w:rPr>
         <w:t>Клиентская часть</w:t>
       </w:r>
       <w:r>
+        <w:rPr>
+          <w:rFonts w:ascii="Times New Roman" w:hAnsi="Times New Roman" w:cs="Times New Roman"/>
+          <w:sz w:val="28"/>
+          <w:szCs w:val="28"/>
+        </w:rPr>
         <w:t>:</w:t>
       </w:r>
     </w:p>
@@ -1108,37 +1725,55 @@
       <w:pPr>
         <w:numPr>
           <w:ilvl w:val="1"/>
-          <w:numId w:val="12"/>
+          <w:numId w:val="15"/>
         </w:numPr>
         <w:rPr>
-          <w:lang w:val="en-US"/>
-        </w:rPr>
-      </w:pPr>
-      <w:r>
+          <w:rFonts w:ascii="Times New Roman" w:hAnsi="Times New Roman" w:cs="Times New Roman"/>
+          <w:sz w:val="28"/>
+          <w:szCs w:val="28"/>
+        </w:rPr>
+      </w:pPr>
+      <w:r>
+        <w:rPr>
+          <w:rFonts w:ascii="Times New Roman" w:hAnsi="Times New Roman" w:cs="Times New Roman"/>
+          <w:sz w:val="28"/>
+          <w:szCs w:val="28"/>
+        </w:rPr>
         <w:t>Браузеры</w:t>
       </w:r>
       <w:r>
         <w:rPr>
-          <w:lang w:val="en-US"/>
+          <w:rFonts w:ascii="Times New Roman" w:hAnsi="Times New Roman" w:cs="Times New Roman"/>
+          <w:sz w:val="28"/>
+          <w:szCs w:val="28"/>
         </w:rPr>
         <w:t>: Google Chrome 85+, Firefox 80+, Safari 14+.</w:t>
       </w:r>
     </w:p>
     <w:p>
       <w:pPr>
-        <w:numPr>
-          <w:ilvl w:val="0"/>
-          <w:numId w:val="12"/>
-        </w:numPr>
-      </w:pPr>
-      <w:r>
-        <w:rPr>
-          <w:b/>
+        <w:ind w:left="720"/>
+        <w:rPr>
+          <w:rFonts w:ascii="Times New Roman" w:hAnsi="Times New Roman" w:cs="Times New Roman"/>
+          <w:sz w:val="28"/>
+          <w:szCs w:val="28"/>
+        </w:rPr>
+      </w:pPr>
+      <w:r>
+        <w:rPr>
+          <w:rFonts w:ascii="Times New Roman" w:hAnsi="Times New Roman" w:cs="Times New Roman"/>
           <w:bCs/>
+          <w:sz w:val="28"/>
+          <w:szCs w:val="28"/>
         </w:rPr>
         <w:t>Серверная часть</w:t>
       </w:r>
       <w:r>
+        <w:rPr>
+          <w:rFonts w:ascii="Times New Roman" w:hAnsi="Times New Roman" w:cs="Times New Roman"/>
+          <w:sz w:val="28"/>
+          <w:szCs w:val="28"/>
+        </w:rPr>
         <w:t>:</w:t>
       </w:r>
     </w:p>
@@ -1146,18 +1781,56 @@
       <w:pPr>
         <w:numPr>
           <w:ilvl w:val="1"/>
-          <w:numId w:val="12"/>
+          <w:numId w:val="15"/>
         </w:numPr>
-      </w:pPr>
-      <w:r>
-        <w:t>Веб-сервер: Apache/</w:t>
+        <w:rPr>
+          <w:rFonts w:ascii="Times New Roman" w:hAnsi="Times New Roman" w:cs="Times New Roman"/>
+          <w:sz w:val="28"/>
+          <w:szCs w:val="28"/>
+        </w:rPr>
+      </w:pPr>
+      <w:r>
+        <w:rPr>
+          <w:rFonts w:ascii="Times New Roman" w:hAnsi="Times New Roman" w:cs="Times New Roman"/>
+          <w:sz w:val="28"/>
+          <w:szCs w:val="28"/>
+        </w:rPr>
+        <w:t xml:space="preserve">Веб-сервер: </w:t>
       </w:r>
       <w:proofErr w:type="spellStart"/>
       <w:r>
+        <w:rPr>
+          <w:rFonts w:ascii="Times New Roman" w:hAnsi="Times New Roman" w:cs="Times New Roman"/>
+          <w:sz w:val="28"/>
+          <w:szCs w:val="28"/>
+        </w:rPr>
+        <w:t>Apache</w:t>
+      </w:r>
+      <w:proofErr w:type="spellEnd"/>
+      <w:r>
+        <w:rPr>
+          <w:rFonts w:ascii="Times New Roman" w:hAnsi="Times New Roman" w:cs="Times New Roman"/>
+          <w:sz w:val="28"/>
+          <w:szCs w:val="28"/>
+        </w:rPr>
+        <w:t>/</w:t>
+      </w:r>
+      <w:proofErr w:type="spellStart"/>
+      <w:r>
+        <w:rPr>
+          <w:rFonts w:ascii="Times New Roman" w:hAnsi="Times New Roman" w:cs="Times New Roman"/>
+          <w:sz w:val="28"/>
+          <w:szCs w:val="28"/>
+        </w:rPr>
         <w:t>Nginx</w:t>
       </w:r>
       <w:proofErr w:type="spellEnd"/>
       <w:r>
+        <w:rPr>
+          <w:rFonts w:ascii="Times New Roman" w:hAnsi="Times New Roman" w:cs="Times New Roman"/>
+          <w:sz w:val="28"/>
+          <w:szCs w:val="28"/>
+        </w:rPr>
         <w:t>.</w:t>
       </w:r>
     </w:p>
@@ -1165,226 +1838,40 @@
       <w:pPr>
         <w:numPr>
           <w:ilvl w:val="1"/>
-          <w:numId w:val="12"/>
+          <w:numId w:val="15"/>
         </w:numPr>
-      </w:pPr>
-      <w:r>
-        <w:t>PHP: версии 7.4/8.2.</w:t>
+        <w:rPr>
+          <w:rFonts w:ascii="Times New Roman" w:hAnsi="Times New Roman" w:cs="Times New Roman"/>
+          <w:sz w:val="28"/>
+          <w:szCs w:val="28"/>
+        </w:rPr>
+      </w:pPr>
+      <w:r>
+        <w:rPr>
+          <w:rFonts w:ascii="Times New Roman" w:hAnsi="Times New Roman" w:cs="Times New Roman"/>
+          <w:sz w:val="28"/>
+          <w:szCs w:val="28"/>
+        </w:rPr>
+        <w:t>PHP: версии 7.4/8.3</w:t>
+      </w:r>
+      <w:r>
+        <w:rPr>
+          <w:rFonts w:ascii="Times New Roman" w:hAnsi="Times New Roman" w:cs="Times New Roman"/>
+          <w:sz w:val="28"/>
+          <w:szCs w:val="28"/>
+        </w:rPr>
+        <w:t>.</w:t>
       </w:r>
     </w:p>
     <w:p>
-      <w:r>
-        <w:pict w14:anchorId="53179950">
-          <v:rect id="_x0000_i1158" style="width:0;height:.75pt" o:hralign="center" o:hrstd="t" o:hrnoshade="t" o:hr="t" fillcolor="#f8faff" stroked="f"/>
-        </w:pict>
-      </w:r>
+      <w:pPr>
+        <w:rPr>
+          <w:rFonts w:ascii="Times New Roman" w:hAnsi="Times New Roman" w:cs="Times New Roman"/>
+          <w:sz w:val="28"/>
+          <w:szCs w:val="28"/>
+        </w:rPr>
+      </w:pPr>
     </w:p>
-    <w:p>
-      <w:pPr>
-        <w:rPr>
-          <w:b/>
-          <w:bCs/>
-        </w:rPr>
-      </w:pPr>
-      <w:r>
-        <w:rPr>
-          <w:b/>
-          <w:bCs/>
-        </w:rPr>
-        <w:t>Порядок контроля и приемки</w:t>
-      </w:r>
-    </w:p>
-    <w:p>
-      <w:pPr>
-        <w:numPr>
-          <w:ilvl w:val="0"/>
-          <w:numId w:val="13"/>
-        </w:numPr>
-      </w:pPr>
-      <w:r>
-        <w:rPr>
-          <w:b/>
-          <w:bCs/>
-        </w:rPr>
-        <w:t>Этапы работ</w:t>
-      </w:r>
-      <w:r>
-        <w:t>:</w:t>
-      </w:r>
-    </w:p>
-    <w:p>
-      <w:pPr>
-        <w:numPr>
-          <w:ilvl w:val="1"/>
-          <w:numId w:val="13"/>
-        </w:numPr>
-      </w:pPr>
-      <w:r>
-        <w:t>Анализ требований (01.09–10.09).</w:t>
-      </w:r>
-    </w:p>
-    <w:p>
-      <w:pPr>
-        <w:numPr>
-          <w:ilvl w:val="1"/>
-          <w:numId w:val="13"/>
-        </w:numPr>
-      </w:pPr>
-      <w:r>
-        <w:t>Проектирование архитектуры (11.09–25.09).</w:t>
-      </w:r>
-    </w:p>
-    <w:p>
-      <w:pPr>
-        <w:numPr>
-          <w:ilvl w:val="1"/>
-          <w:numId w:val="13"/>
-        </w:numPr>
-      </w:pPr>
-      <w:r>
-        <w:t>Разработка и тестирование (26.09–20.11).</w:t>
-      </w:r>
-    </w:p>
-    <w:p>
-      <w:pPr>
-        <w:numPr>
-          <w:ilvl w:val="1"/>
-          <w:numId w:val="13"/>
-        </w:numPr>
-      </w:pPr>
-      <w:r>
-        <w:t>Создание документации (21.11–30.11).</w:t>
-      </w:r>
-    </w:p>
-    <w:p>
-      <w:pPr>
-        <w:numPr>
-          <w:ilvl w:val="0"/>
-          <w:numId w:val="13"/>
-        </w:numPr>
-      </w:pPr>
-      <w:r>
-        <w:rPr>
-          <w:b/>
-          <w:bCs/>
-        </w:rPr>
-        <w:t>Приемка</w:t>
-      </w:r>
-      <w:r>
-        <w:t>:</w:t>
-      </w:r>
-    </w:p>
-    <w:p>
-      <w:pPr>
-        <w:numPr>
-          <w:ilvl w:val="1"/>
-          <w:numId w:val="13"/>
-        </w:numPr>
-      </w:pPr>
-      <w:r>
-        <w:t>Тестирование функционала преподавателем и заказчиком.</w:t>
-      </w:r>
-    </w:p>
-    <w:p>
-      <w:pPr>
-        <w:numPr>
-          <w:ilvl w:val="1"/>
-          <w:numId w:val="13"/>
-        </w:numPr>
-      </w:pPr>
-      <w:r>
-        <w:t>Защита проекта с демонстрацией работы модуля.</w:t>
-      </w:r>
-    </w:p>
-    <w:p>
-      <w:pPr>
-        <w:numPr>
-          <w:ilvl w:val="1"/>
-          <w:numId w:val="13"/>
-        </w:numPr>
-      </w:pPr>
-      <w:r>
-        <w:t>Оформление акта приемки.</w:t>
-      </w:r>
-    </w:p>
-    <w:p>
-      <w:r>
-        <w:pict w14:anchorId="4B617125">
-          <v:rect id="_x0000_i1159" style="width:0;height:.75pt" o:hralign="center" o:hrstd="t" o:hrnoshade="t" o:hr="t" fillcolor="#f8faff" stroked="f"/>
-        </w:pict>
-      </w:r>
-    </w:p>
-    <w:p>
-      <w:r>
-        <w:rPr>
-          <w:b/>
-          <w:bCs/>
-        </w:rPr>
-        <w:t>Приложения</w:t>
-      </w:r>
-      <w:r>
-        <w:t>:</w:t>
-      </w:r>
-    </w:p>
-    <w:p>
-      <w:pPr>
-        <w:numPr>
-          <w:ilvl w:val="0"/>
-          <w:numId w:val="14"/>
-        </w:numPr>
-      </w:pPr>
-      <w:r>
-        <w:lastRenderedPageBreak/>
-        <w:t>Схемы IDEF0, UML, DFD (в электронном виде).</w:t>
-      </w:r>
-    </w:p>
-    <w:p>
-      <w:pPr>
-        <w:numPr>
-          <w:ilvl w:val="0"/>
-          <w:numId w:val="14"/>
-        </w:numPr>
-      </w:pPr>
-      <w:r>
-        <w:t>Исходный код и база данных.</w:t>
-      </w:r>
-    </w:p>
-    <w:p>
-      <w:pPr>
-        <w:numPr>
-          <w:ilvl w:val="0"/>
-          <w:numId w:val="14"/>
-        </w:numPr>
-      </w:pPr>
-      <w:r>
-        <w:t>Пользовательская документация.</w:t>
-      </w:r>
-    </w:p>
-    <w:p>
-      <w:r>
-        <w:rPr>
-          <w:b/>
-          <w:bCs/>
-        </w:rPr>
-        <w:t>Подписи</w:t>
-      </w:r>
-      <w:r>
-        <w:t>:</w:t>
-      </w:r>
-      <w:r>
-        <w:br/>
-        <w:t>Заказчик: _______________</w:t>
-      </w:r>
-      <w:r>
-        <w:br/>
-        <w:t>Исполнитель: _______________</w:t>
-      </w:r>
-      <w:r>
-        <w:br/>
-        <w:t>Дата: _______________</w:t>
-      </w:r>
-    </w:p>
-    <w:p/>
     <w:sectPr>
       <w:pgSz w:w="11906" w:h="16838"/>
       <w:pgMar w:top="1134" w:right="850" w:bottom="1134" w:left="1701" w:header="708" w:footer="708" w:gutter="0"/>
@@ -1396,7 +1883,7 @@
 </file>
 
 <file path=word/numbering.xml><?xml version="1.0" encoding="utf-8"?>
-<w:numbering xmlns:wpc="http://schemas.microsoft.com/office/word/2010/wordprocessingCanvas" xmlns:cx="http://schemas.microsoft.com/office/drawing/2014/chartex" xmlns:cx1="http://schemas.microsoft.com/office/drawing/2015/9/8/chartex" xmlns:cx2="http://schemas.microsoft.com/office/drawing/2015/10/21/chartex" xmlns:cx3="http://schemas.microsoft.com/office/drawing/2016/5/9/chartex" xmlns:cx4="http://schemas.microsoft.com/office/drawing/2016/5/10/chartex" xmlns:cx5="http://schemas.microsoft.com/office/drawing/2016/5/11/chartex" xmlns:cx6="http://schemas.microsoft.com/office/drawing/2016/5/12/chartex" xmlns:cx7="http://schemas.microsoft.com/office/drawing/2016/5/13/chartex" xmlns:cx8="http://schemas.microsoft.com/office/drawing/2016/5/14/chartex" xmlns:mc="http://schemas.openxmlformats.org/markup-compatibility/2006" xmlns:aink="http://schemas.microsoft.com/office/drawing/2016/ink" xmlns:am3d="http://schemas.microsoft.com/office/drawing/2017/model3d" xmlns:o="urn:schemas-microsoft-com:office:office" xmlns:oel="http://schemas.microsoft.com/office/2019/extlst" xmlns:r="http://schemas.openxmlformats.org/officeDocument/2006/relationships" xmlns:m="http://schemas.openxmlformats.org/officeDocument/2006/math" xmlns:v="urn:schemas-microsoft-com:vml" xmlns:wp14="http://schemas.microsoft.com/office/word/2010/wordprocessingDrawing" xmlns:wp="http://schemas.openxmlformats.org/drawingml/2006/wordprocessingDrawing" xmlns:w10="urn:schemas-microsoft-com:office:word" xmlns:w="http://schemas.openxmlformats.org/wordprocessingml/2006/main" xmlns:w14="http://schemas.microsoft.com/office/word/2010/wordml" xmlns:w15="http://schemas.microsoft.com/office/word/2012/wordml" xmlns:w16cex="http://schemas.microsoft.com/office/word/2018/wordml/cex" xmlns:w16cid="http://schemas.microsoft.com/office/word/2016/wordml/cid" xmlns:w16="http://schemas.microsoft.com/office/word/2018/wordml" xmlns:w16du="http://schemas.microsoft.com/office/word/2023/wordml/word16du" xmlns:w16sdtdh="http://schemas.microsoft.com/office/word/2020/wordml/sdtdatahash" xmlns:w16sdtfl="http://schemas.microsoft.com/office/word/2024/wordml/sdtformatlock" xmlns:w16se="http://schemas.microsoft.com/office/word/2015/wordml/symex" xmlns:wpg="http://schemas.microsoft.com/office/word/2010/wordprocessingGroup" xmlns:wpi="http://schemas.microsoft.com/office/word/2010/wordprocessingInk" xmlns:wne="http://schemas.microsoft.com/office/word/2006/wordml" xmlns:wps="http://schemas.microsoft.com/office/word/2010/wordprocessingShape" mc:Ignorable="w14 w15 w16se w16cid w16 w16cex w16sdtdh w16sdtfl w16du wp14">
+<w:numbering xmlns:wpc="http://schemas.microsoft.com/office/word/2010/wordprocessingCanvas" xmlns:cx="http://schemas.microsoft.com/office/drawing/2014/chartex" xmlns:mc="http://schemas.openxmlformats.org/markup-compatibility/2006" xmlns:o="urn:schemas-microsoft-com:office:office" xmlns:r="http://schemas.openxmlformats.org/officeDocument/2006/relationships" xmlns:m="http://schemas.openxmlformats.org/officeDocument/2006/math" xmlns:v="urn:schemas-microsoft-com:vml" xmlns:wp14="http://schemas.microsoft.com/office/word/2010/wordprocessingDrawing" xmlns:wp="http://schemas.openxmlformats.org/drawingml/2006/wordprocessingDrawing" xmlns:w10="urn:schemas-microsoft-com:office:word" xmlns:w="http://schemas.openxmlformats.org/wordprocessingml/2006/main" xmlns:w14="http://schemas.microsoft.com/office/word/2010/wordml" xmlns:w15="http://schemas.microsoft.com/office/word/2012/wordml" xmlns:w16se="http://schemas.microsoft.com/office/word/2015/wordml/symex" xmlns:wpg="http://schemas.microsoft.com/office/word/2010/wordprocessingGroup" xmlns:wpi="http://schemas.microsoft.com/office/word/2010/wordprocessingInk" xmlns:wne="http://schemas.microsoft.com/office/word/2006/wordml" xmlns:wps="http://schemas.microsoft.com/office/word/2010/wordprocessingShape" mc:Ignorable="w14 w15 w16se wp14">
   <w:abstractNum w:abstractNumId="0" w15:restartNumberingAfterBreak="0">
     <w:nsid w:val="0C221DF0"/>
     <w:multiLevelType w:val="multilevel"/>
@@ -3283,53 +3770,173 @@
       </w:rPr>
     </w:lvl>
   </w:abstractNum>
-  <w:num w:numId="1" w16cid:durableId="510535370">
+  <w:abstractNum w:abstractNumId="14" w15:restartNumberingAfterBreak="0">
+    <w:nsid w:val="7B677F56"/>
+    <w:multiLevelType w:val="multilevel"/>
+    <w:tmpl w:val="CBF27BD4"/>
+    <w:lvl w:ilvl="0">
+      <w:start w:val="1"/>
+      <w:numFmt w:val="decimal"/>
+      <w:lvlText w:val="%1."/>
+      <w:lvlJc w:val="left"/>
+      <w:pPr>
+        <w:tabs>
+          <w:tab w:val="num" w:pos="720"/>
+        </w:tabs>
+        <w:ind w:left="720" w:hanging="360"/>
+      </w:pPr>
+    </w:lvl>
+    <w:lvl w:ilvl="1">
+      <w:start w:val="1"/>
+      <w:numFmt w:val="bullet"/>
+      <w:lvlText w:val=""/>
+      <w:lvlJc w:val="left"/>
+      <w:pPr>
+        <w:tabs>
+          <w:tab w:val="num" w:pos="1440"/>
+        </w:tabs>
+        <w:ind w:left="1440" w:hanging="360"/>
+      </w:pPr>
+      <w:rPr>
+        <w:rFonts w:ascii="Symbol" w:hAnsi="Symbol" w:hint="default"/>
+        <w:sz w:val="20"/>
+      </w:rPr>
+    </w:lvl>
+    <w:lvl w:ilvl="2" w:tentative="1">
+      <w:start w:val="1"/>
+      <w:numFmt w:val="decimal"/>
+      <w:lvlText w:val="%3."/>
+      <w:lvlJc w:val="left"/>
+      <w:pPr>
+        <w:tabs>
+          <w:tab w:val="num" w:pos="2160"/>
+        </w:tabs>
+        <w:ind w:left="2160" w:hanging="360"/>
+      </w:pPr>
+    </w:lvl>
+    <w:lvl w:ilvl="3" w:tentative="1">
+      <w:start w:val="1"/>
+      <w:numFmt w:val="decimal"/>
+      <w:lvlText w:val="%4."/>
+      <w:lvlJc w:val="left"/>
+      <w:pPr>
+        <w:tabs>
+          <w:tab w:val="num" w:pos="2880"/>
+        </w:tabs>
+        <w:ind w:left="2880" w:hanging="360"/>
+      </w:pPr>
+    </w:lvl>
+    <w:lvl w:ilvl="4" w:tentative="1">
+      <w:start w:val="1"/>
+      <w:numFmt w:val="decimal"/>
+      <w:lvlText w:val="%5."/>
+      <w:lvlJc w:val="left"/>
+      <w:pPr>
+        <w:tabs>
+          <w:tab w:val="num" w:pos="3600"/>
+        </w:tabs>
+        <w:ind w:left="3600" w:hanging="360"/>
+      </w:pPr>
+    </w:lvl>
+    <w:lvl w:ilvl="5" w:tentative="1">
+      <w:start w:val="1"/>
+      <w:numFmt w:val="decimal"/>
+      <w:lvlText w:val="%6."/>
+      <w:lvlJc w:val="left"/>
+      <w:pPr>
+        <w:tabs>
+          <w:tab w:val="num" w:pos="4320"/>
+        </w:tabs>
+        <w:ind w:left="4320" w:hanging="360"/>
+      </w:pPr>
+    </w:lvl>
+    <w:lvl w:ilvl="6" w:tentative="1">
+      <w:start w:val="1"/>
+      <w:numFmt w:val="decimal"/>
+      <w:lvlText w:val="%7."/>
+      <w:lvlJc w:val="left"/>
+      <w:pPr>
+        <w:tabs>
+          <w:tab w:val="num" w:pos="5040"/>
+        </w:tabs>
+        <w:ind w:left="5040" w:hanging="360"/>
+      </w:pPr>
+    </w:lvl>
+    <w:lvl w:ilvl="7" w:tentative="1">
+      <w:start w:val="1"/>
+      <w:numFmt w:val="decimal"/>
+      <w:lvlText w:val="%8."/>
+      <w:lvlJc w:val="left"/>
+      <w:pPr>
+        <w:tabs>
+          <w:tab w:val="num" w:pos="5760"/>
+        </w:tabs>
+        <w:ind w:left="5760" w:hanging="360"/>
+      </w:pPr>
+    </w:lvl>
+    <w:lvl w:ilvl="8" w:tentative="1">
+      <w:start w:val="1"/>
+      <w:numFmt w:val="decimal"/>
+      <w:lvlText w:val="%9."/>
+      <w:lvlJc w:val="left"/>
+      <w:pPr>
+        <w:tabs>
+          <w:tab w:val="num" w:pos="6480"/>
+        </w:tabs>
+        <w:ind w:left="6480" w:hanging="360"/>
+      </w:pPr>
+    </w:lvl>
+  </w:abstractNum>
+  <w:num w:numId="1">
     <w:abstractNumId w:val="2"/>
   </w:num>
-  <w:num w:numId="2" w16cid:durableId="974023902">
+  <w:num w:numId="2">
     <w:abstractNumId w:val="8"/>
   </w:num>
-  <w:num w:numId="3" w16cid:durableId="1192189741">
+  <w:num w:numId="3">
     <w:abstractNumId w:val="11"/>
   </w:num>
-  <w:num w:numId="4" w16cid:durableId="1232890318">
+  <w:num w:numId="4">
     <w:abstractNumId w:val="3"/>
   </w:num>
-  <w:num w:numId="5" w16cid:durableId="552422069">
+  <w:num w:numId="5">
     <w:abstractNumId w:val="9"/>
   </w:num>
-  <w:num w:numId="6" w16cid:durableId="396901193">
+  <w:num w:numId="6">
     <w:abstractNumId w:val="10"/>
   </w:num>
-  <w:num w:numId="7" w16cid:durableId="430320930">
+  <w:num w:numId="7">
     <w:abstractNumId w:val="1"/>
   </w:num>
-  <w:num w:numId="8" w16cid:durableId="329917733">
+  <w:num w:numId="8">
     <w:abstractNumId w:val="12"/>
   </w:num>
-  <w:num w:numId="9" w16cid:durableId="1068264947">
+  <w:num w:numId="9">
     <w:abstractNumId w:val="7"/>
   </w:num>
-  <w:num w:numId="10" w16cid:durableId="1985040375">
+  <w:num w:numId="10">
     <w:abstractNumId w:val="6"/>
   </w:num>
-  <w:num w:numId="11" w16cid:durableId="2098552195">
+  <w:num w:numId="11">
     <w:abstractNumId w:val="13"/>
   </w:num>
-  <w:num w:numId="12" w16cid:durableId="206842735">
+  <w:num w:numId="12">
     <w:abstractNumId w:val="5"/>
   </w:num>
-  <w:num w:numId="13" w16cid:durableId="1484545364">
+  <w:num w:numId="13">
     <w:abstractNumId w:val="0"/>
   </w:num>
-  <w:num w:numId="14" w16cid:durableId="106000446">
+  <w:num w:numId="14">
     <w:abstractNumId w:val="4"/>
+  </w:num>
+  <w:num w:numId="15">
+    <w:abstractNumId w:val="14"/>
   </w:num>
 </w:numbering>
 </file>
 
 <file path=word/styles.xml><?xml version="1.0" encoding="utf-8"?>
-<w:styles xmlns:mc="http://schemas.openxmlformats.org/markup-compatibility/2006" xmlns:r="http://schemas.openxmlformats.org/officeDocument/2006/relationships" xmlns:w="http://schemas.openxmlformats.org/wordprocessingml/2006/main" xmlns:w14="http://schemas.microsoft.com/office/word/2010/wordml" xmlns:w15="http://schemas.microsoft.com/office/word/2012/wordml" xmlns:w16cex="http://schemas.microsoft.com/office/word/2018/wordml/cex" xmlns:w16cid="http://schemas.microsoft.com/office/word/2016/wordml/cid" xmlns:w16="http://schemas.microsoft.com/office/word/2018/wordml" xmlns:w16du="http://schemas.microsoft.com/office/word/2023/wordml/word16du" xmlns:w16sdtdh="http://schemas.microsoft.com/office/word/2020/wordml/sdtdatahash" xmlns:w16sdtfl="http://schemas.microsoft.com/office/word/2024/wordml/sdtformatlock" xmlns:w16se="http://schemas.microsoft.com/office/word/2015/wordml/symex" mc:Ignorable="w14 w15 w16se w16cid w16 w16cex w16sdtdh w16sdtfl w16du">
+<w:styles xmlns:mc="http://schemas.openxmlformats.org/markup-compatibility/2006" xmlns:r="http://schemas.openxmlformats.org/officeDocument/2006/relationships" xmlns:w="http://schemas.openxmlformats.org/wordprocessingml/2006/main" xmlns:w14="http://schemas.microsoft.com/office/word/2010/wordml" xmlns:w15="http://schemas.microsoft.com/office/word/2012/wordml" xmlns:w16se="http://schemas.microsoft.com/office/word/2015/wordml/symex" mc:Ignorable="w14 w15 w16se">
   <w:docDefaults>
     <w:rPrDefault>
       <w:rPr>
@@ -3347,7 +3954,7 @@
       </w:pPr>
     </w:pPrDefault>
   </w:docDefaults>
-  <w:latentStyles w:defLockedState="0" w:defUIPriority="99" w:defSemiHidden="0" w:defUnhideWhenUsed="0" w:defQFormat="0" w:count="376">
+  <w:latentStyles w:defLockedState="0" w:defUIPriority="99" w:defSemiHidden="0" w:defUnhideWhenUsed="0" w:defQFormat="0" w:count="371">
     <w:lsdException w:name="Normal" w:uiPriority="0" w:qFormat="1"/>
     <w:lsdException w:name="heading 1" w:uiPriority="9" w:qFormat="1"/>
     <w:lsdException w:name="heading 2" w:semiHidden="1" w:uiPriority="9" w:unhideWhenUsed="1" w:qFormat="1"/>
@@ -3719,11 +4326,6 @@
     <w:lsdException w:name="List Table 5 Dark Accent 6" w:uiPriority="50"/>
     <w:lsdException w:name="List Table 6 Colorful Accent 6" w:uiPriority="51"/>
     <w:lsdException w:name="List Table 7 Colorful Accent 6" w:uiPriority="52"/>
-    <w:lsdException w:name="Mention" w:semiHidden="1" w:unhideWhenUsed="1"/>
-    <w:lsdException w:name="Smart Hyperlink" w:semiHidden="1" w:unhideWhenUsed="1"/>
-    <w:lsdException w:name="Hashtag" w:semiHidden="1" w:unhideWhenUsed="1"/>
-    <w:lsdException w:name="Unresolved Mention" w:semiHidden="1" w:unhideWhenUsed="1"/>
-    <w:lsdException w:name="Smart Link" w:semiHidden="1" w:unhideWhenUsed="1"/>
   </w:latentStyles>
   <w:style w:type="paragraph" w:default="1" w:styleId="a">
     <w:name w:val="Normal"/>
@@ -3931,6 +4533,7 @@
   <w:style w:type="character" w:default="1" w:styleId="a0">
     <w:name w:val="Default Paragraph Font"/>
     <w:uiPriority w:val="1"/>
+    <w:semiHidden/>
     <w:unhideWhenUsed/>
   </w:style>
   <w:style w:type="table" w:default="1" w:styleId="a1">
